--- a/docs/gdrive_source/Tasks/ACCESS Affinity Groups and Science Gateways v1.docx
+++ b/docs/gdrive_source/Tasks/ACCESS Affinity Groups and Science Gateways v1.docx
@@ -152,16 +152,11 @@
       <w:pPr>
         <w:rPr/>
       </w:pPr>
-      <w:commentRangeStart w:id="0"/>
       <w:r>
         <w:rPr>
           <w:rtl w:val="0"/>
         </w:rPr>
         <w:t xml:space="preserve">ACCESS uses affinity groups to enable communications among members of communities.  Science gateway providers should join the science gateway affinity group and the affinity groups of any resource providers that the science gateway uses.</w:t>
-      </w:r>
-      <w:commentRangeEnd w:id="0"/>
-      <w:r>
-        <w:commentReference w:id="0"/>
       </w:r>
       <w:r>
         <w:rPr>
@@ -276,7 +271,7 @@
         </w:rPr>
         <w:t xml:space="preserve">See </w:t>
       </w:r>
-      <w:hyperlink r:id="rId7">
+      <w:hyperlink r:id="rId6">
         <w:r>
           <w:rPr>
             <w:color w:val="1155cc"/>
@@ -290,38 +285,28 @@
         <w:rPr>
           <w:rtl w:val="0"/>
         </w:rPr>
-        <w:t xml:space="preserve"> for a listing of groups and steps for joining. </w:t>
-      </w:r>
-    </w:p>
-    <w:p>
-      <w:pPr>
-        <w:rPr/>
-      </w:pPr>
-      <w:r>
-        <w:rPr>
-          <w:rtl w:val="0"/>
-        </w:rPr>
-      </w:r>
-    </w:p>
-    <w:p>
-      <w:pPr>
-        <w:rPr/>
-      </w:pPr>
-      <w:commentRangeStart w:id="1"/>
-      <w:r>
-        <w:rPr>
-          <w:rtl w:val="0"/>
-        </w:rPr>
-        <w:t xml:space="preserve">Science gateways may want to also create their own affinity group. </w:t>
-      </w:r>
-      <w:commentRangeEnd w:id="1"/>
-      <w:r>
-        <w:commentReference w:id="1"/>
-      </w:r>
-      <w:r>
-        <w:rPr>
-          <w:rtl w:val="0"/>
-        </w:rPr>
+        <w:t xml:space="preserve"> for a listing of groups and steps for joining. You must be logged in to your ACCESS account to access these groups. </w:t>
+      </w:r>
+    </w:p>
+    <w:p>
+      <w:pPr>
+        <w:rPr/>
+      </w:pPr>
+      <w:r>
+        <w:rPr>
+          <w:rtl w:val="0"/>
+        </w:rPr>
+      </w:r>
+    </w:p>
+    <w:p>
+      <w:pPr>
+        <w:rPr/>
+      </w:pPr>
+      <w:r>
+        <w:rPr>
+          <w:rtl w:val="0"/>
+        </w:rPr>
+        <w:t xml:space="preserve">A Science Gateway Affinity Group has been requested but may not appear on this site as of the publishing of this document. </w:t>
       </w:r>
     </w:p>
     <w:p>
@@ -550,113 +535,6 @@
     </w:sectPr>
   </w:body>
 </w:document>
-</file>
-
-<file path=word/comments.xml><?xml version="1.0" encoding="utf-8"?>
-<w:comments xmlns:mc="http://schemas.openxmlformats.org/markup-compatibility/2006" xmlns:o="urn:schemas-microsoft-com:office:office" xmlns:r="http://schemas.openxmlformats.org/officeDocument/2006/relationships" xmlns:m="http://schemas.openxmlformats.org/officeDocument/2006/math" xmlns:v="urn:schemas-microsoft-com:vml" xmlns:wp="http://schemas.openxmlformats.org/drawingml/2006/wordprocessingDrawing" xmlns:w10="urn:schemas-microsoft-com:office:word" xmlns:w="http://schemas.openxmlformats.org/wordprocessingml/2006/main" xmlns:wne="http://schemas.microsoft.com/office/word/2006/wordml" xmlns:sl="http://schemas.openxmlformats.org/schemaLibrary/2006/main" xmlns:a="http://schemas.openxmlformats.org/drawingml/2006/main" xmlns:pic="http://schemas.openxmlformats.org/drawingml/2006/picture" xmlns:c="http://schemas.openxmlformats.org/drawingml/2006/chart" xmlns:lc="http://schemas.openxmlformats.org/drawingml/2006/lockedCanvas" xmlns:dgm="http://schemas.openxmlformats.org/drawingml/2006/diagram" xmlns:wps="http://schemas.microsoft.com/office/word/2010/wordprocessingShape" xmlns:wpg="http://schemas.microsoft.com/office/word/2010/wordprocessingGroup" xmlns:w14="http://schemas.microsoft.com/office/word/2010/wordml" xmlns:w15="http://schemas.microsoft.com/office/word/2012/wordml">
-  <w:comment w:author="John-Paul Navarro" w:id="1" w:date="2023-04-03T19:30:56Z">
-    <w:p>
-      <w:pPr>
-        <w:keepNext w:val="0"/>
-        <w:keepLines w:val="0"/>
-        <w:pageBreakBefore w:val="0"/>
-        <w:widowControl w:val="0"/>
-        <w:pBdr>
-          <w:top w:space="0" w:sz="0" w:val="nil"/>
-          <w:left w:space="0" w:sz="0" w:val="nil"/>
-          <w:bottom w:space="0" w:sz="0" w:val="nil"/>
-          <w:right w:space="0" w:sz="0" w:val="nil"/>
-          <w:between w:space="0" w:sz="0" w:val="nil"/>
-        </w:pBdr>
-        <w:shd w:fill="auto" w:val="clear"/>
-        <w:spacing w:after="0" w:before="0" w:line="240" w:lineRule="auto"/>
-        <w:ind w:left="0" w:right="0" w:firstLine="0"/>
-        <w:jc w:val="left"/>
-        <w:rPr>
-          <w:rFonts w:ascii="Arial" w:cs="Arial" w:eastAsia="Arial" w:hAnsi="Arial"/>
-          <w:b w:val="0"/>
-          <w:i w:val="0"/>
-          <w:smallCaps w:val="0"/>
-          <w:strike w:val="0"/>
-          <w:color w:val="000000"/>
-          <w:sz w:val="22"/>
-          <w:szCs w:val="22"/>
-          <w:u w:val="none"/>
-          <w:shd w:fill="auto" w:val="clear"/>
-          <w:vertAlign w:val="baseline"/>
-        </w:rPr>
-      </w:pPr>
-      <w:r>
-        <w:rPr>
-          <w:rFonts w:ascii="Arial" w:cs="Arial" w:eastAsia="Arial" w:hAnsi="Arial"/>
-          <w:b w:val="0"/>
-          <w:i w:val="0"/>
-          <w:smallCaps w:val="0"/>
-          <w:strike w:val="0"/>
-          <w:color w:val="000000"/>
-          <w:sz w:val="22"/>
-          <w:szCs w:val="22"/>
-          <w:u w:val="none"/>
-          <w:shd w:fill="auto" w:val="clear"/>
-          <w:vertAlign w:val="baseline"/>
-          <w:rtl w:val="0"/>
-        </w:rPr>
-        <w:t xml:space="preserve">Point to instructions on doing this.</w:t>
-      </w:r>
-    </w:p>
-  </w:comment>
-  <w:comment w:author="John-Paul Navarro" w:id="0" w:date="2023-04-03T19:32:37Z">
-    <w:p>
-      <w:pPr>
-        <w:keepNext w:val="0"/>
-        <w:keepLines w:val="0"/>
-        <w:pageBreakBefore w:val="0"/>
-        <w:widowControl w:val="0"/>
-        <w:pBdr>
-          <w:top w:space="0" w:sz="0" w:val="nil"/>
-          <w:left w:space="0" w:sz="0" w:val="nil"/>
-          <w:bottom w:space="0" w:sz="0" w:val="nil"/>
-          <w:right w:space="0" w:sz="0" w:val="nil"/>
-          <w:between w:space="0" w:sz="0" w:val="nil"/>
-        </w:pBdr>
-        <w:shd w:fill="auto" w:val="clear"/>
-        <w:spacing w:after="0" w:before="0" w:line="240" w:lineRule="auto"/>
-        <w:ind w:left="0" w:right="0" w:firstLine="0"/>
-        <w:jc w:val="left"/>
-        <w:rPr>
-          <w:rFonts w:ascii="Arial" w:cs="Arial" w:eastAsia="Arial" w:hAnsi="Arial"/>
-          <w:b w:val="0"/>
-          <w:i w:val="0"/>
-          <w:smallCaps w:val="0"/>
-          <w:strike w:val="0"/>
-          <w:color w:val="000000"/>
-          <w:sz w:val="22"/>
-          <w:szCs w:val="22"/>
-          <w:u w:val="none"/>
-          <w:shd w:fill="auto" w:val="clear"/>
-          <w:vertAlign w:val="baseline"/>
-        </w:rPr>
-      </w:pPr>
-      <w:r>
-        <w:rPr>
-          <w:rFonts w:ascii="Arial" w:cs="Arial" w:eastAsia="Arial" w:hAnsi="Arial"/>
-          <w:b w:val="0"/>
-          <w:i w:val="0"/>
-          <w:smallCaps w:val="0"/>
-          <w:strike w:val="0"/>
-          <w:color w:val="000000"/>
-          <w:sz w:val="22"/>
-          <w:szCs w:val="22"/>
-          <w:u w:val="none"/>
-          <w:shd w:fill="auto" w:val="clear"/>
-          <w:vertAlign w:val="baseline"/>
-          <w:rtl w:val="0"/>
-        </w:rPr>
-        <w:t xml:space="preserve">This appears to be two sub-tasks, joining RP affinity groups, join Science Gateways affinity group. Create two sub-sections under Detailed Instructions detailing these separately.</w:t>
-      </w:r>
-    </w:p>
-  </w:comment>
-</w:comments>
 </file>
 
 <file path=word/numbering.xml><?xml version="1.0" encoding="utf-8"?>
